--- a/cover_letters/applied_econ/contact_Arizona_cl.docx
+++ b/cover_letters/applied_econ/contact_Arizona_cl.docx
@@ -514,217 +514,11 @@
   <w:p>
     <w:pPr>
       <w:pStyle w:val="Header"/>
-      <w:jc w:val="right"/>
+      <w:jc w:val="center"/>
       <w:rPr>
         <w:rFonts w:ascii="Times New Roman" w:hAnsi="Times New Roman" w:cs="Times New Roman"/>
-        <w:kern w:val="0"/>
-        <w:sz w:val="29"/>
-        <w:szCs w:val="29"/>
       </w:rPr>
     </w:pPr>
-    <w:r>
-      <w:rPr>
-        <w:rFonts w:ascii="Times New Roman" w:hAnsi="Times New Roman" w:cs="Times New Roman"/>
-        <w:kern w:val="0"/>
-        <w:sz w:val="16"/>
-        <w:szCs w:val="16"/>
-      </w:rPr>
-      <w:t>Dept</w:t>
-    </w:r>
-    <w:r>
-      <w:rPr>
-        <w:rFonts w:ascii="Times New Roman" w:hAnsi="Times New Roman" w:cs="Times New Roman"/>
-        <w:kern w:val="0"/>
-        <w:sz w:val="16"/>
-        <w:szCs w:val="16"/>
-      </w:rPr>
-      <w:t>. of Ag</w:t>
-    </w:r>
-    <w:r>
-      <w:rPr>
-        <w:rFonts w:ascii="Times New Roman" w:hAnsi="Times New Roman" w:cs="Times New Roman"/>
-        <w:kern w:val="0"/>
-        <w:sz w:val="16"/>
-        <w:szCs w:val="16"/>
-      </w:rPr>
-      <w:t xml:space="preserve"> and Applied Economics,</w:t>
-    </w:r>
-  </w:p>
-  <w:p>
-    <w:pPr>
-      <w:pStyle w:val="Header"/>
-      <w:jc w:val="right"/>
-      <w:rPr>
-        <w:rFonts w:ascii="Times New Roman" w:hAnsi="Times New Roman" w:cs="Times New Roman"/>
-        <w:kern w:val="0"/>
-        <w:sz w:val="16"/>
-        <w:szCs w:val="16"/>
-      </w:rPr>
-    </w:pPr>
-    <w:r>
-      <w:rPr>
-        <w:rFonts w:ascii="Times New Roman" w:hAnsi="Times New Roman" w:cs="Times New Roman"/>
-        <w:kern w:val="0"/>
-        <w:sz w:val="29"/>
-        <w:szCs w:val="29"/>
-      </w:rPr>
-      <w:t xml:space="preserve">VIKAS PD </w:t>
-    </w:r>
-    <w:r>
-      <w:rPr>
-        <w:rFonts w:ascii="Times New Roman" w:hAnsi="Times New Roman" w:cs="Times New Roman"/>
-        <w:kern w:val="0"/>
-        <w:sz w:val="28"/>
-        <w:szCs w:val="28"/>
-      </w:rPr>
-      <w:t>GAWAI</w:t>
-    </w:r>
-    <w:r>
-      <w:rPr>
-        <w:rFonts w:ascii="Times New Roman" w:hAnsi="Times New Roman" w:cs="Times New Roman"/>
-        <w:sz w:val="22"/>
-        <w:szCs w:val="22"/>
-      </w:rPr>
-      <w:ptab w:relativeTo="margin" w:alignment="center" w:leader="none"/>
-    </w:r>
-    <w:r>
-      <w:rPr>
-        <w:rFonts w:ascii="Times New Roman" w:hAnsi="Times New Roman" w:cs="Times New Roman"/>
-        <w:sz w:val="22"/>
-        <w:szCs w:val="22"/>
-      </w:rPr>
-      <w:ptab w:relativeTo="margin" w:alignment="right" w:leader="none"/>
-    </w:r>
-    <w:r>
-      <w:rPr>
-        <w:rFonts w:ascii="Times New Roman" w:hAnsi="Times New Roman" w:cs="Times New Roman"/>
-        <w:kern w:val="0"/>
-        <w:sz w:val="16"/>
-        <w:szCs w:val="16"/>
-      </w:rPr>
-      <w:t>University of Wisconsin-Madison</w:t>
-    </w:r>
-    <w:r>
-      <w:rPr>
-        <w:rFonts w:ascii="Times New Roman" w:hAnsi="Times New Roman" w:cs="Times New Roman"/>
-        <w:kern w:val="0"/>
-        <w:sz w:val="16"/>
-        <w:szCs w:val="16"/>
-      </w:rPr>
-      <w:t>.</w:t>
-    </w:r>
-    <w:r>
-      <w:rPr>
-        <w:rFonts w:ascii="Times New Roman" w:hAnsi="Times New Roman" w:cs="Times New Roman"/>
-        <w:kern w:val="0"/>
-        <w:sz w:val="16"/>
-        <w:szCs w:val="16"/>
-      </w:rPr>
-      <w:t xml:space="preserve"> </w:t>
-    </w:r>
-  </w:p>
-  <w:p>
-    <w:pPr>
-      <w:pStyle w:val="Header"/>
-      <w:jc w:val="right"/>
-      <w:rPr>
-        <w:rFonts w:ascii="Times New Roman" w:hAnsi="Times New Roman" w:cs="Times New Roman"/>
-      </w:rPr>
-    </w:pPr>
-    <w:r>
-      <w:rPr>
-        <w:rFonts w:ascii="Times New Roman" w:hAnsi="Times New Roman" w:cs="Times New Roman"/>
-        <w:noProof/>
-        <w:kern w:val="0"/>
-        <w:sz w:val="16"/>
-        <w:szCs w:val="16"/>
-      </w:rPr>
-      <mc:AlternateContent>
-        <mc:Choice Requires="wps">
-          <w:drawing>
-            <wp:anchor distT="0" distB="0" distL="114300" distR="114300" simplePos="0" relativeHeight="251659264" behindDoc="0" locked="0" layoutInCell="1" allowOverlap="1" wp14:anchorId="0B71D203" wp14:editId="68078607">
-              <wp:simplePos x="0" y="0"/>
-              <wp:positionH relativeFrom="column">
-                <wp:posOffset>-192405</wp:posOffset>
-              </wp:positionH>
-              <wp:positionV relativeFrom="paragraph">
-                <wp:posOffset>127401</wp:posOffset>
-              </wp:positionV>
-              <wp:extent cx="6521116" cy="0"/>
-              <wp:effectExtent l="0" t="0" r="6985" b="12700"/>
-              <wp:wrapNone/>
-              <wp:docPr id="657328827" name="Straight Connector 1"/>
-              <wp:cNvGraphicFramePr/>
-              <a:graphic xmlns:a="http://schemas.openxmlformats.org/drawingml/2006/main">
-                <a:graphicData uri="http://schemas.microsoft.com/office/word/2010/wordprocessingShape">
-                  <wps:wsp>
-                    <wps:cNvCnPr/>
-                    <wps:spPr>
-                      <a:xfrm>
-                        <a:off x="0" y="0"/>
-                        <a:ext cx="6521116" cy="0"/>
-                      </a:xfrm>
-                      <a:prstGeom prst="line">
-                        <a:avLst/>
-                      </a:prstGeom>
-                    </wps:spPr>
-                    <wps:style>
-                      <a:lnRef idx="1">
-                        <a:schemeClr val="accent1"/>
-                      </a:lnRef>
-                      <a:fillRef idx="0">
-                        <a:schemeClr val="accent1"/>
-                      </a:fillRef>
-                      <a:effectRef idx="0">
-                        <a:schemeClr val="accent1"/>
-                      </a:effectRef>
-                      <a:fontRef idx="minor">
-                        <a:schemeClr val="tx1"/>
-                      </a:fontRef>
-                    </wps:style>
-                    <wps:bodyPr/>
-                  </wps:wsp>
-                </a:graphicData>
-              </a:graphic>
-            </wp:anchor>
-          </w:drawing>
-        </mc:Choice>
-        <mc:Fallback>
-          <w:pict>
-            <v:line w14:anchorId="27DDB768" id="Straight Connector 1" o:spid="_x0000_s1026" style="position:absolute;z-index:251659264;visibility:visible;mso-wrap-style:square;mso-wrap-distance-left:9pt;mso-wrap-distance-top:0;mso-wrap-distance-right:9pt;mso-wrap-distance-bottom:0;mso-position-horizontal:absolute;mso-position-horizontal-relative:text;mso-position-vertical:absolute;mso-position-vertical-relative:text" from="-15.15pt,10.05pt" to="498.3pt,10.05pt" o:gfxdata="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" strokecolor="#4472c4 [3204]" strokeweight=".5pt">
-              <v:stroke joinstyle="miter"/>
-            </v:line>
-          </w:pict>
-        </mc:Fallback>
-      </mc:AlternateContent>
-    </w:r>
-    <w:r>
-      <w:rPr>
-        <w:rFonts w:ascii="Times New Roman" w:hAnsi="Times New Roman" w:cs="Times New Roman"/>
-        <w:kern w:val="0"/>
-        <w:sz w:val="16"/>
-        <w:szCs w:val="16"/>
-      </w:rPr>
-      <w:t xml:space="preserve">Phone: 608-628-8674 </w:t>
-    </w:r>
-    <w:r>
-      <w:rPr>
-        <w:rFonts w:ascii="Cambria Math" w:hAnsi="Cambria Math" w:cs="Cambria Math"/>
-        <w:kern w:val="0"/>
-        <w:sz w:val="16"/>
-        <w:szCs w:val="16"/>
-      </w:rPr>
-      <w:t>⋄</w:t>
-    </w:r>
-    <w:r>
-      <w:rPr>
-        <w:rFonts w:ascii="Times New Roman" w:hAnsi="Times New Roman" w:cs="Times New Roman"/>
-        <w:kern w:val="0"/>
-        <w:sz w:val="16"/>
-        <w:szCs w:val="16"/>
-      </w:rPr>
-      <w:t xml:space="preserve"> gawai@wisc.edu</w:t>
-    </w:r>
   </w:p>
 </w:hdr>
 </file>
